--- a/src/assets/resume/Resume.docx
+++ b/src/assets/resume/Resume.docx
@@ -143,23 +143,23 @@
       <w:r>
         <w:rPr>
           <w:rFonts w:ascii="Proxima Nova" w:eastAsia="Proxima Nova" w:hAnsi="Proxima Nova" w:cs="Proxima Nova"/>
+          <w:color w:val="7F7F7F" w:themeColor="text1" w:themeTint="80"/>
+          <w:sz w:val="24"/>
+          <w:szCs w:val="24"/>
+        </w:rPr>
+        <w:t>https://cory-hall.github.io/cautious-adventure/</w:t>
+      </w:r>
+    </w:p>
+    <w:p>
+      <w:pPr>
+        <w:spacing w:line="240" w:lineRule="auto"/>
+        <w:jc w:val="center"/>
+        <w:rPr>
+          <w:rFonts w:ascii="Proxima Nova" w:eastAsia="Proxima Nova" w:hAnsi="Proxima Nova" w:cs="Proxima Nova"/>
           <w:color w:val="D23228"/>
           <w:sz w:val="24"/>
           <w:szCs w:val="24"/>
         </w:rPr>
-        <w:t>(TODO)</w:t>
-      </w:r>
-    </w:p>
-    <w:p>
-      <w:pPr>
-        <w:spacing w:line="240" w:lineRule="auto"/>
-        <w:jc w:val="center"/>
-        <w:rPr>
-          <w:rFonts w:ascii="Proxima Nova" w:eastAsia="Proxima Nova" w:hAnsi="Proxima Nova" w:cs="Proxima Nova"/>
-          <w:color w:val="D23228"/>
-          <w:sz w:val="24"/>
-          <w:szCs w:val="24"/>
-        </w:rPr>
       </w:pPr>
     </w:p>
     <w:p>
@@ -252,23 +252,7 @@
           <w:rFonts w:ascii="Proxima Nova" w:eastAsia="Proxima Nova" w:hAnsi="Proxima Nova" w:cs="Proxima Nova"/>
           <w:color w:val="666666"/>
         </w:rPr>
-        <w:t xml:space="preserve">MySQL, </w:t>
-      </w:r>
-      <w:proofErr w:type="spellStart"/>
-      <w:r>
-        <w:rPr>
-          <w:rFonts w:ascii="Proxima Nova" w:eastAsia="Proxima Nova" w:hAnsi="Proxima Nova" w:cs="Proxima Nova"/>
-          <w:color w:val="666666"/>
-        </w:rPr>
-        <w:t>GraphQL</w:t>
-      </w:r>
-      <w:proofErr w:type="spellEnd"/>
-      <w:r>
-        <w:rPr>
-          <w:rFonts w:ascii="Proxima Nova" w:eastAsia="Proxima Nova" w:hAnsi="Proxima Nova" w:cs="Proxima Nova"/>
-          <w:color w:val="666666"/>
-        </w:rPr>
-        <w:t xml:space="preserve">, NoSQL, Express.js, Node.js, RESTful APIs, </w:t>
+        <w:t xml:space="preserve">MySQL, GraphQL, NoSQL, Express.js, Node.js, RESTful APIs, </w:t>
       </w:r>
     </w:p>
     <w:p>
@@ -307,14 +291,6 @@
           <w:b/>
         </w:rPr>
         <w:t xml:space="preserve"> </w:t>
-      </w:r>
-      <w:r>
-        <w:rPr>
-          <w:rFonts w:ascii="Proxima Nova" w:eastAsia="Proxima Nova" w:hAnsi="Proxima Nova" w:cs="Proxima Nova"/>
-          <w:b/>
-          <w:color w:val="FF0000"/>
-        </w:rPr>
-        <w:t>(TODO)</w:t>
       </w:r>
     </w:p>
     <w:p>
@@ -342,71 +318,63 @@
           <w:b/>
           <w:color w:val="666666"/>
         </w:rPr>
-        <w:t>Project Name</w:t>
-      </w:r>
-      <w:r>
-        <w:rPr>
-          <w:rFonts w:ascii="Proxima Nova" w:eastAsia="Proxima Nova" w:hAnsi="Proxima Nova" w:cs="Proxima Nova"/>
-          <w:color w:val="666666"/>
-        </w:rPr>
-        <w:t xml:space="preserve"> | Repo | Deployed</w:t>
-      </w:r>
-      <w:r>
-        <w:rPr>
-          <w:rFonts w:ascii="Proxima Nova" w:eastAsia="Proxima Nova" w:hAnsi="Proxima Nova" w:cs="Proxima Nova"/>
-          <w:color w:val="666666"/>
-        </w:rPr>
-        <w:tab/>
-      </w:r>
-      <w:r>
-        <w:rPr>
-          <w:rFonts w:ascii="Proxima Nova" w:eastAsia="Proxima Nova" w:hAnsi="Proxima Nova" w:cs="Proxima Nova"/>
-          <w:color w:val="666666"/>
-        </w:rPr>
-        <w:tab/>
-      </w:r>
-      <w:r>
-        <w:rPr>
-          <w:rFonts w:ascii="Proxima Nova" w:eastAsia="Proxima Nova" w:hAnsi="Proxima Nova" w:cs="Proxima Nova"/>
-          <w:color w:val="666666"/>
-        </w:rPr>
-        <w:tab/>
-      </w:r>
-      <w:r>
-        <w:rPr>
-          <w:rFonts w:ascii="Proxima Nova" w:eastAsia="Proxima Nova" w:hAnsi="Proxima Nova" w:cs="Proxima Nova"/>
-          <w:color w:val="666666"/>
-        </w:rPr>
-        <w:tab/>
-      </w:r>
-      <w:r>
-        <w:rPr>
-          <w:rFonts w:ascii="Proxima Nova" w:eastAsia="Proxima Nova" w:hAnsi="Proxima Nova" w:cs="Proxima Nova"/>
-          <w:color w:val="666666"/>
-        </w:rPr>
-        <w:tab/>
-      </w:r>
-      <w:r>
-        <w:rPr>
-          <w:rFonts w:ascii="Proxima Nova" w:eastAsia="Proxima Nova" w:hAnsi="Proxima Nova" w:cs="Proxima Nova"/>
-          <w:color w:val="666666"/>
-        </w:rPr>
-        <w:tab/>
-      </w:r>
-      <w:r>
-        <w:rPr>
-          <w:rFonts w:ascii="Proxima Nova" w:eastAsia="Proxima Nova" w:hAnsi="Proxima Nova" w:cs="Proxima Nova"/>
-          <w:color w:val="666666"/>
-        </w:rPr>
-        <w:tab/>
-      </w:r>
-      <w:r>
-        <w:rPr>
-          <w:rFonts w:ascii="Proxima Nova" w:eastAsia="Proxima Nova" w:hAnsi="Proxima Nova" w:cs="Proxima Nova"/>
-          <w:color w:val="666666"/>
-        </w:rPr>
-        <w:tab/>
-        <w:t xml:space="preserve">          Role in Project</w:t>
+        <w:t>Fork That Orc</w:t>
+      </w:r>
+      <w:r>
+        <w:rPr>
+          <w:rFonts w:ascii="Proxima Nova" w:eastAsia="Proxima Nova" w:hAnsi="Proxima Nova" w:cs="Proxima Nova"/>
+          <w:color w:val="666666"/>
+        </w:rPr>
+        <w:t xml:space="preserve"> | </w:t>
+      </w:r>
+      <w:r>
+        <w:rPr>
+          <w:rFonts w:ascii="Proxima Nova" w:eastAsia="Proxima Nova" w:hAnsi="Proxima Nova" w:cs="Proxima Nova"/>
+          <w:color w:val="666666"/>
+        </w:rPr>
+        <w:t>https://github.com/cory-hall/fork-that-orc</w:t>
+      </w:r>
+      <w:r>
+        <w:rPr>
+          <w:rFonts w:ascii="Proxima Nova" w:eastAsia="Proxima Nova" w:hAnsi="Proxima Nova" w:cs="Proxima Nova"/>
+          <w:color w:val="666666"/>
+        </w:rPr>
+        <w:tab/>
+      </w:r>
+      <w:r>
+        <w:rPr>
+          <w:rFonts w:ascii="Proxima Nova" w:eastAsia="Proxima Nova" w:hAnsi="Proxima Nova" w:cs="Proxima Nova"/>
+          <w:color w:val="666666"/>
+        </w:rPr>
+        <w:tab/>
+      </w:r>
+      <w:r>
+        <w:rPr>
+          <w:rFonts w:ascii="Proxima Nova" w:eastAsia="Proxima Nova" w:hAnsi="Proxima Nova" w:cs="Proxima Nova"/>
+          <w:color w:val="666666"/>
+        </w:rPr>
+        <w:tab/>
+      </w:r>
+      <w:r>
+        <w:rPr>
+          <w:rFonts w:ascii="Proxima Nova" w:eastAsia="Proxima Nova" w:hAnsi="Proxima Nova" w:cs="Proxima Nova"/>
+          <w:color w:val="666666"/>
+        </w:rPr>
+        <w:t xml:space="preserve">          </w:t>
+      </w:r>
+      <w:r>
+        <w:rPr>
+          <w:rFonts w:ascii="Proxima Nova" w:eastAsia="Proxima Nova" w:hAnsi="Proxima Nova" w:cs="Proxima Nova"/>
+          <w:color w:val="666666"/>
+        </w:rPr>
+        <w:t>General</w:t>
+      </w:r>
+      <w:r>
+        <w:rPr>
+          <w:rFonts w:ascii="Proxima Nova" w:eastAsia="Proxima Nova" w:hAnsi="Proxima Nova" w:cs="Proxima Nova"/>
+          <w:color w:val="666666"/>
+        </w:rPr>
+        <w:t xml:space="preserve"> Development</w:t>
       </w:r>
     </w:p>
     <w:p>
@@ -425,7 +393,7 @@
           <w:rFonts w:ascii="Proxima Nova" w:eastAsia="Proxima Nova" w:hAnsi="Proxima Nova" w:cs="Proxima Nova"/>
           <w:color w:val="666666"/>
         </w:rPr>
-        <w:t>1-liner - What does the app do?</w:t>
+        <w:t>Generic RPG Character Creator</w:t>
       </w:r>
     </w:p>
     <w:p>
@@ -444,7 +412,7 @@
           <w:rFonts w:ascii="Proxima Nova" w:eastAsia="Proxima Nova" w:hAnsi="Proxima Nova" w:cs="Proxima Nova"/>
           <w:color w:val="666666"/>
         </w:rPr>
-        <w:t>1-2 sentences on what the project accomplishes and your responsibilities</w:t>
+        <w:t>I was responsible for all the backend JavaScript as well as 90% of the front-end JavaScript</w:t>
       </w:r>
     </w:p>
     <w:p>
@@ -465,6 +433,13 @@
         </w:rPr>
         <w:t xml:space="preserve">Tools/Languages: </w:t>
       </w:r>
+      <w:r>
+        <w:rPr>
+          <w:rFonts w:ascii="Proxima Nova" w:eastAsia="Proxima Nova" w:hAnsi="Proxima Nova" w:cs="Proxima Nova"/>
+          <w:color w:val="666666"/>
+        </w:rPr>
+        <w:t>Node, Browserify, MySQL, Sequelize, Express, Handlebars</w:t>
+      </w:r>
     </w:p>
     <w:p>
       <w:pPr>
@@ -489,71 +464,71 @@
           <w:b/>
           <w:color w:val="666666"/>
         </w:rPr>
-        <w:t>Project Name</w:t>
-      </w:r>
-      <w:r>
-        <w:rPr>
-          <w:rFonts w:ascii="Proxima Nova" w:eastAsia="Proxima Nova" w:hAnsi="Proxima Nova" w:cs="Proxima Nova"/>
-          <w:color w:val="666666"/>
-        </w:rPr>
-        <w:t xml:space="preserve"> | Repo | Deployed</w:t>
-      </w:r>
-      <w:r>
-        <w:rPr>
-          <w:rFonts w:ascii="Proxima Nova" w:eastAsia="Proxima Nova" w:hAnsi="Proxima Nova" w:cs="Proxima Nova"/>
-          <w:color w:val="666666"/>
-        </w:rPr>
-        <w:tab/>
-      </w:r>
-      <w:r>
-        <w:rPr>
-          <w:rFonts w:ascii="Proxima Nova" w:eastAsia="Proxima Nova" w:hAnsi="Proxima Nova" w:cs="Proxima Nova"/>
-          <w:color w:val="666666"/>
-        </w:rPr>
-        <w:tab/>
-      </w:r>
-      <w:r>
-        <w:rPr>
-          <w:rFonts w:ascii="Proxima Nova" w:eastAsia="Proxima Nova" w:hAnsi="Proxima Nova" w:cs="Proxima Nova"/>
-          <w:color w:val="666666"/>
-        </w:rPr>
-        <w:tab/>
-      </w:r>
-      <w:r>
-        <w:rPr>
-          <w:rFonts w:ascii="Proxima Nova" w:eastAsia="Proxima Nova" w:hAnsi="Proxima Nova" w:cs="Proxima Nova"/>
-          <w:color w:val="666666"/>
-        </w:rPr>
-        <w:tab/>
-      </w:r>
-      <w:r>
-        <w:rPr>
-          <w:rFonts w:ascii="Proxima Nova" w:eastAsia="Proxima Nova" w:hAnsi="Proxima Nova" w:cs="Proxima Nova"/>
-          <w:color w:val="666666"/>
-        </w:rPr>
-        <w:tab/>
-      </w:r>
-      <w:r>
-        <w:rPr>
-          <w:rFonts w:ascii="Proxima Nova" w:eastAsia="Proxima Nova" w:hAnsi="Proxima Nova" w:cs="Proxima Nova"/>
-          <w:color w:val="666666"/>
-        </w:rPr>
-        <w:tab/>
-      </w:r>
-      <w:r>
-        <w:rPr>
-          <w:rFonts w:ascii="Proxima Nova" w:eastAsia="Proxima Nova" w:hAnsi="Proxima Nova" w:cs="Proxima Nova"/>
-          <w:color w:val="666666"/>
-        </w:rPr>
-        <w:tab/>
-      </w:r>
-      <w:r>
-        <w:rPr>
-          <w:rFonts w:ascii="Proxima Nova" w:eastAsia="Proxima Nova" w:hAnsi="Proxima Nova" w:cs="Proxima Nova"/>
-          <w:color w:val="666666"/>
-        </w:rPr>
-        <w:tab/>
-        <w:t xml:space="preserve">          Role in Project</w:t>
+        <w:t xml:space="preserve">Foxy </w:t>
+      </w:r>
+      <w:r>
+        <w:rPr>
+          <w:rFonts w:ascii="Proxima Nova" w:eastAsia="Proxima Nova" w:hAnsi="Proxima Nova" w:cs="Proxima Nova"/>
+          <w:color w:val="666666"/>
+        </w:rPr>
+        <w:t xml:space="preserve">| </w:t>
+      </w:r>
+      <w:r>
+        <w:rPr>
+          <w:rFonts w:ascii="Proxima Nova" w:eastAsia="Proxima Nova" w:hAnsi="Proxima Nova" w:cs="Proxima Nova"/>
+          <w:color w:val="666666"/>
+        </w:rPr>
+        <w:t>https://github.com/cory-hall/Foxy</w:t>
+      </w:r>
+      <w:r>
+        <w:rPr>
+          <w:rFonts w:ascii="Proxima Nova" w:eastAsia="Proxima Nova" w:hAnsi="Proxima Nova" w:cs="Proxima Nova"/>
+          <w:color w:val="666666"/>
+        </w:rPr>
+        <w:tab/>
+      </w:r>
+      <w:r>
+        <w:rPr>
+          <w:rFonts w:ascii="Proxima Nova" w:eastAsia="Proxima Nova" w:hAnsi="Proxima Nova" w:cs="Proxima Nova"/>
+          <w:color w:val="666666"/>
+        </w:rPr>
+        <w:tab/>
+      </w:r>
+      <w:r>
+        <w:rPr>
+          <w:rFonts w:ascii="Proxima Nova" w:eastAsia="Proxima Nova" w:hAnsi="Proxima Nova" w:cs="Proxima Nova"/>
+          <w:color w:val="666666"/>
+        </w:rPr>
+        <w:tab/>
+      </w:r>
+      <w:r>
+        <w:rPr>
+          <w:rFonts w:ascii="Proxima Nova" w:eastAsia="Proxima Nova" w:hAnsi="Proxima Nova" w:cs="Proxima Nova"/>
+          <w:color w:val="666666"/>
+        </w:rPr>
+        <w:tab/>
+      </w:r>
+      <w:r>
+        <w:rPr>
+          <w:rFonts w:ascii="Proxima Nova" w:eastAsia="Proxima Nova" w:hAnsi="Proxima Nova" w:cs="Proxima Nova"/>
+          <w:color w:val="666666"/>
+        </w:rPr>
+        <w:tab/>
+      </w:r>
+      <w:r>
+        <w:rPr>
+          <w:rFonts w:ascii="Proxima Nova" w:eastAsia="Proxima Nova" w:hAnsi="Proxima Nova" w:cs="Proxima Nova"/>
+          <w:color w:val="666666"/>
+        </w:rPr>
+        <w:tab/>
+        <w:t xml:space="preserve">         </w:t>
+      </w:r>
+      <w:r>
+        <w:rPr>
+          <w:rFonts w:ascii="Proxima Nova" w:eastAsia="Proxima Nova" w:hAnsi="Proxima Nova" w:cs="Proxima Nova"/>
+          <w:color w:val="666666"/>
+        </w:rPr>
+        <w:t>Back-end Development</w:t>
       </w:r>
     </w:p>
     <w:p>
@@ -582,7 +557,7 @@
           <w:rFonts w:ascii="Proxima Nova" w:eastAsia="Proxima Nova" w:hAnsi="Proxima Nova" w:cs="Proxima Nova"/>
           <w:color w:val="666666"/>
         </w:rPr>
-        <w:t>1-liner - What does the app do?</w:t>
+        <w:t>Tinder knockoff, but randomized Foxes instead</w:t>
       </w:r>
     </w:p>
     <w:p>
@@ -601,7 +576,7 @@
           <w:rFonts w:ascii="Proxima Nova" w:eastAsia="Proxima Nova" w:hAnsi="Proxima Nova" w:cs="Proxima Nova"/>
           <w:color w:val="666666"/>
         </w:rPr>
-        <w:t>1-2 sentences on what the project accomplishes and your responsibilities</w:t>
+        <w:t>I was responsible for handling the API calls as well as where at the returned data went</w:t>
       </w:r>
     </w:p>
     <w:p>
@@ -622,6 +597,13 @@
         </w:rPr>
         <w:t xml:space="preserve">Tools/Languages: </w:t>
       </w:r>
+      <w:r>
+        <w:rPr>
+          <w:rFonts w:ascii="Proxima Nova" w:eastAsia="Proxima Nova" w:hAnsi="Proxima Nova" w:cs="Proxima Nova"/>
+          <w:color w:val="666666"/>
+        </w:rPr>
+        <w:t>Basic Website</w:t>
+      </w:r>
     </w:p>
     <w:p>
       <w:pPr>
@@ -647,71 +629,56 @@
           <w:b/>
           <w:color w:val="666666"/>
         </w:rPr>
-        <w:t>Project Name</w:t>
-      </w:r>
-      <w:r>
-        <w:rPr>
-          <w:rFonts w:ascii="Proxima Nova" w:eastAsia="Proxima Nova" w:hAnsi="Proxima Nova" w:cs="Proxima Nova"/>
-          <w:color w:val="666666"/>
-        </w:rPr>
-        <w:t xml:space="preserve"> | Repo | Deployed</w:t>
-      </w:r>
-      <w:r>
-        <w:rPr>
-          <w:rFonts w:ascii="Proxima Nova" w:eastAsia="Proxima Nova" w:hAnsi="Proxima Nova" w:cs="Proxima Nova"/>
-          <w:color w:val="666666"/>
-        </w:rPr>
-        <w:tab/>
-      </w:r>
-      <w:r>
-        <w:rPr>
-          <w:rFonts w:ascii="Proxima Nova" w:eastAsia="Proxima Nova" w:hAnsi="Proxima Nova" w:cs="Proxima Nova"/>
-          <w:color w:val="666666"/>
-        </w:rPr>
-        <w:tab/>
-      </w:r>
-      <w:r>
-        <w:rPr>
-          <w:rFonts w:ascii="Proxima Nova" w:eastAsia="Proxima Nova" w:hAnsi="Proxima Nova" w:cs="Proxima Nova"/>
-          <w:color w:val="666666"/>
-        </w:rPr>
-        <w:tab/>
-      </w:r>
-      <w:r>
-        <w:rPr>
-          <w:rFonts w:ascii="Proxima Nova" w:eastAsia="Proxima Nova" w:hAnsi="Proxima Nova" w:cs="Proxima Nova"/>
-          <w:color w:val="666666"/>
-        </w:rPr>
-        <w:tab/>
-      </w:r>
-      <w:r>
-        <w:rPr>
-          <w:rFonts w:ascii="Proxima Nova" w:eastAsia="Proxima Nova" w:hAnsi="Proxima Nova" w:cs="Proxima Nova"/>
-          <w:color w:val="666666"/>
-        </w:rPr>
-        <w:tab/>
-      </w:r>
-      <w:r>
-        <w:rPr>
-          <w:rFonts w:ascii="Proxima Nova" w:eastAsia="Proxima Nova" w:hAnsi="Proxima Nova" w:cs="Proxima Nova"/>
-          <w:color w:val="666666"/>
-        </w:rPr>
-        <w:tab/>
-      </w:r>
-      <w:r>
-        <w:rPr>
-          <w:rFonts w:ascii="Proxima Nova" w:eastAsia="Proxima Nova" w:hAnsi="Proxima Nova" w:cs="Proxima Nova"/>
-          <w:color w:val="666666"/>
-        </w:rPr>
-        <w:tab/>
-      </w:r>
-      <w:r>
-        <w:rPr>
-          <w:rFonts w:ascii="Proxima Nova" w:eastAsia="Proxima Nova" w:hAnsi="Proxima Nova" w:cs="Proxima Nova"/>
-          <w:color w:val="666666"/>
-        </w:rPr>
-        <w:tab/>
-        <w:t xml:space="preserve">          Role in Project</w:t>
+        <w:t>Tech Bloggers</w:t>
+      </w:r>
+      <w:r>
+        <w:rPr>
+          <w:rFonts w:ascii="Proxima Nova" w:eastAsia="Proxima Nova" w:hAnsi="Proxima Nova" w:cs="Proxima Nova"/>
+          <w:color w:val="666666"/>
+        </w:rPr>
+        <w:t xml:space="preserve"> | </w:t>
+      </w:r>
+      <w:r>
+        <w:rPr>
+          <w:rFonts w:ascii="Proxima Nova" w:eastAsia="Proxima Nova" w:hAnsi="Proxima Nova" w:cs="Proxima Nova"/>
+          <w:color w:val="666666"/>
+        </w:rPr>
+        <w:t>https://github.com/cory-hall/the-tech-bloggers</w:t>
+      </w:r>
+      <w:r>
+        <w:rPr>
+          <w:rFonts w:ascii="Proxima Nova" w:eastAsia="Proxima Nova" w:hAnsi="Proxima Nova" w:cs="Proxima Nova"/>
+          <w:color w:val="666666"/>
+        </w:rPr>
+        <w:tab/>
+      </w:r>
+      <w:r>
+        <w:rPr>
+          <w:rFonts w:ascii="Proxima Nova" w:eastAsia="Proxima Nova" w:hAnsi="Proxima Nova" w:cs="Proxima Nova"/>
+          <w:color w:val="666666"/>
+        </w:rPr>
+        <w:tab/>
+      </w:r>
+      <w:r>
+        <w:rPr>
+          <w:rFonts w:ascii="Proxima Nova" w:eastAsia="Proxima Nova" w:hAnsi="Proxima Nova" w:cs="Proxima Nova"/>
+          <w:color w:val="666666"/>
+        </w:rPr>
+        <w:tab/>
+      </w:r>
+      <w:r>
+        <w:rPr>
+          <w:rFonts w:ascii="Proxima Nova" w:eastAsia="Proxima Nova" w:hAnsi="Proxima Nova" w:cs="Proxima Nova"/>
+          <w:color w:val="666666"/>
+        </w:rPr>
+        <w:tab/>
+      </w:r>
+      <w:r>
+        <w:rPr>
+          <w:rFonts w:ascii="Proxima Nova" w:eastAsia="Proxima Nova" w:hAnsi="Proxima Nova" w:cs="Proxima Nova"/>
+          <w:color w:val="666666"/>
+        </w:rPr>
+        <w:t xml:space="preserve">       All Development</w:t>
       </w:r>
     </w:p>
     <w:p>
@@ -740,7 +707,7 @@
           <w:rFonts w:ascii="Proxima Nova" w:eastAsia="Proxima Nova" w:hAnsi="Proxima Nova" w:cs="Proxima Nova"/>
           <w:color w:val="666666"/>
         </w:rPr>
-        <w:t>1-liner - What does the app do?</w:t>
+        <w:t>A barebones social networking site</w:t>
       </w:r>
     </w:p>
     <w:p>
@@ -759,7 +726,7 @@
           <w:rFonts w:ascii="Proxima Nova" w:eastAsia="Proxima Nova" w:hAnsi="Proxima Nova" w:cs="Proxima Nova"/>
           <w:color w:val="666666"/>
         </w:rPr>
-        <w:t>1-2 sentences on what the project accomplishes and your responsibilities</w:t>
+        <w:t>This was my first website combining front-end and back-end development. This project was used to practice MVC paradigm and ORM techniques.</w:t>
       </w:r>
     </w:p>
     <w:p>
@@ -780,6 +747,13 @@
         </w:rPr>
         <w:t xml:space="preserve">Tools/Languages: </w:t>
       </w:r>
+      <w:r>
+        <w:rPr>
+          <w:rFonts w:ascii="Proxima Nova" w:eastAsia="Proxima Nova" w:hAnsi="Proxima Nova" w:cs="Proxima Nova"/>
+          <w:color w:val="666666"/>
+        </w:rPr>
+        <w:t>Node, MySQL, Sequelize, Express, Handlebars</w:t>
+      </w:r>
     </w:p>
     <w:p>
       <w:pPr>
@@ -1061,7 +1035,6 @@
           <w:rFonts w:ascii="Proxima Nova" w:eastAsia="Proxima Nova" w:hAnsi="Proxima Nova" w:cs="Proxima Nova"/>
           <w:b/>
         </w:rPr>
-        <w:lastRenderedPageBreak/>
         <w:t>Previous Work Experience</w:t>
       </w:r>
     </w:p>
@@ -1638,16 +1611,8 @@
         <w:rPr>
           <w:rFonts w:ascii="Proxima Nova" w:eastAsia="Proxima Nova" w:hAnsi="Proxima Nova" w:cs="Proxima Nova"/>
         </w:rPr>
-        <w:t xml:space="preserve">Manage and coordinate all areas of the restaurant </w:t>
-      </w:r>
-      <w:proofErr w:type="gramStart"/>
-      <w:r>
-        <w:rPr>
-          <w:rFonts w:ascii="Proxima Nova" w:eastAsia="Proxima Nova" w:hAnsi="Proxima Nova" w:cs="Proxima Nova"/>
-        </w:rPr>
-        <w:t>on a daily basis</w:t>
-      </w:r>
-      <w:proofErr w:type="gramEnd"/>
+        <w:t>Manage and coordinate all areas of the restaurant on a daily basis</w:t>
+      </w:r>
     </w:p>
     <w:p>
       <w:pPr>

--- a/src/assets/resume/Resume.docx
+++ b/src/assets/resume/Resume.docx
@@ -252,7 +252,23 @@
           <w:rFonts w:ascii="Proxima Nova" w:eastAsia="Proxima Nova" w:hAnsi="Proxima Nova" w:cs="Proxima Nova"/>
           <w:color w:val="666666"/>
         </w:rPr>
-        <w:t xml:space="preserve">MySQL, GraphQL, NoSQL, Express.js, Node.js, RESTful APIs, </w:t>
+        <w:t xml:space="preserve">MySQL, </w:t>
+      </w:r>
+      <w:proofErr w:type="spellStart"/>
+      <w:r>
+        <w:rPr>
+          <w:rFonts w:ascii="Proxima Nova" w:eastAsia="Proxima Nova" w:hAnsi="Proxima Nova" w:cs="Proxima Nova"/>
+          <w:color w:val="666666"/>
+        </w:rPr>
+        <w:t>GraphQL</w:t>
+      </w:r>
+      <w:proofErr w:type="spellEnd"/>
+      <w:r>
+        <w:rPr>
+          <w:rFonts w:ascii="Proxima Nova" w:eastAsia="Proxima Nova" w:hAnsi="Proxima Nova" w:cs="Proxima Nova"/>
+          <w:color w:val="666666"/>
+        </w:rPr>
+        <w:t>, NoSQL, Express.js, Node.js, RESTful APIs</w:t>
       </w:r>
     </w:p>
     <w:p>
@@ -327,40 +343,35 @@
         </w:rPr>
         <w:t xml:space="preserve"> | </w:t>
       </w:r>
-      <w:r>
-        <w:rPr>
-          <w:rFonts w:ascii="Proxima Nova" w:eastAsia="Proxima Nova" w:hAnsi="Proxima Nova" w:cs="Proxima Nova"/>
-          <w:color w:val="666666"/>
-        </w:rPr>
-        <w:t>https://github.com/cory-hall/fork-that-orc</w:t>
-      </w:r>
-      <w:r>
-        <w:rPr>
-          <w:rFonts w:ascii="Proxima Nova" w:eastAsia="Proxima Nova" w:hAnsi="Proxima Nova" w:cs="Proxima Nova"/>
-          <w:color w:val="666666"/>
-        </w:rPr>
-        <w:tab/>
-      </w:r>
-      <w:r>
-        <w:rPr>
-          <w:rFonts w:ascii="Proxima Nova" w:eastAsia="Proxima Nova" w:hAnsi="Proxima Nova" w:cs="Proxima Nova"/>
-          <w:color w:val="666666"/>
-        </w:rPr>
-        <w:tab/>
-      </w:r>
-      <w:r>
-        <w:rPr>
-          <w:rFonts w:ascii="Proxima Nova" w:eastAsia="Proxima Nova" w:hAnsi="Proxima Nova" w:cs="Proxima Nova"/>
-          <w:color w:val="666666"/>
-        </w:rPr>
-        <w:tab/>
-      </w:r>
-      <w:r>
-        <w:rPr>
-          <w:rFonts w:ascii="Proxima Nova" w:eastAsia="Proxima Nova" w:hAnsi="Proxima Nova" w:cs="Proxima Nova"/>
-          <w:color w:val="666666"/>
-        </w:rPr>
-        <w:t xml:space="preserve">          </w:t>
+      <w:hyperlink r:id="rId5" w:history="1">
+        <w:r>
+          <w:rPr>
+            <w:rStyle w:val="Hyperlink"/>
+            <w:rFonts w:ascii="Proxima Nova" w:eastAsia="Proxima Nova" w:hAnsi="Proxima Nova" w:cs="Proxima Nova"/>
+          </w:rPr>
+          <w:t>https://github.com/cory-hall/fork-that-orc</w:t>
+        </w:r>
+      </w:hyperlink>
+      <w:r>
+        <w:rPr>
+          <w:rFonts w:ascii="Proxima Nova" w:eastAsia="Proxima Nova" w:hAnsi="Proxima Nova" w:cs="Proxima Nova"/>
+          <w:color w:val="666666"/>
+        </w:rPr>
+        <w:tab/>
+      </w:r>
+      <w:r>
+        <w:rPr>
+          <w:rFonts w:ascii="Proxima Nova" w:eastAsia="Proxima Nova" w:hAnsi="Proxima Nova" w:cs="Proxima Nova"/>
+          <w:color w:val="666666"/>
+        </w:rPr>
+        <w:tab/>
+      </w:r>
+      <w:r>
+        <w:rPr>
+          <w:rFonts w:ascii="Proxima Nova" w:eastAsia="Proxima Nova" w:hAnsi="Proxima Nova" w:cs="Proxima Nova"/>
+          <w:color w:val="666666"/>
+        </w:rPr>
+        <w:tab/>
       </w:r>
       <w:r>
         <w:rPr>
@@ -438,7 +449,39 @@
           <w:rFonts w:ascii="Proxima Nova" w:eastAsia="Proxima Nova" w:hAnsi="Proxima Nova" w:cs="Proxima Nova"/>
           <w:color w:val="666666"/>
         </w:rPr>
-        <w:t>Node, Browserify, MySQL, Sequelize, Express, Handlebars</w:t>
+        <w:t xml:space="preserve">Node, </w:t>
+      </w:r>
+      <w:proofErr w:type="spellStart"/>
+      <w:r>
+        <w:rPr>
+          <w:rFonts w:ascii="Proxima Nova" w:eastAsia="Proxima Nova" w:hAnsi="Proxima Nova" w:cs="Proxima Nova"/>
+          <w:color w:val="666666"/>
+        </w:rPr>
+        <w:t>Browserify</w:t>
+      </w:r>
+      <w:proofErr w:type="spellEnd"/>
+      <w:r>
+        <w:rPr>
+          <w:rFonts w:ascii="Proxima Nova" w:eastAsia="Proxima Nova" w:hAnsi="Proxima Nova" w:cs="Proxima Nova"/>
+          <w:color w:val="666666"/>
+        </w:rPr>
+        <w:t xml:space="preserve">, MySQL, </w:t>
+      </w:r>
+      <w:proofErr w:type="spellStart"/>
+      <w:r>
+        <w:rPr>
+          <w:rFonts w:ascii="Proxima Nova" w:eastAsia="Proxima Nova" w:hAnsi="Proxima Nova" w:cs="Proxima Nova"/>
+          <w:color w:val="666666"/>
+        </w:rPr>
+        <w:t>Sequelize</w:t>
+      </w:r>
+      <w:proofErr w:type="spellEnd"/>
+      <w:r>
+        <w:rPr>
+          <w:rFonts w:ascii="Proxima Nova" w:eastAsia="Proxima Nova" w:hAnsi="Proxima Nova" w:cs="Proxima Nova"/>
+          <w:color w:val="666666"/>
+        </w:rPr>
+        <w:t>, Express, Handlebars</w:t>
       </w:r>
     </w:p>
     <w:p>
@@ -473,55 +516,56 @@
         </w:rPr>
         <w:t xml:space="preserve">| </w:t>
       </w:r>
-      <w:r>
-        <w:rPr>
-          <w:rFonts w:ascii="Proxima Nova" w:eastAsia="Proxima Nova" w:hAnsi="Proxima Nova" w:cs="Proxima Nova"/>
-          <w:color w:val="666666"/>
-        </w:rPr>
-        <w:t>https://github.com/cory-hall/Foxy</w:t>
-      </w:r>
-      <w:r>
-        <w:rPr>
-          <w:rFonts w:ascii="Proxima Nova" w:eastAsia="Proxima Nova" w:hAnsi="Proxima Nova" w:cs="Proxima Nova"/>
-          <w:color w:val="666666"/>
-        </w:rPr>
-        <w:tab/>
-      </w:r>
-      <w:r>
-        <w:rPr>
-          <w:rFonts w:ascii="Proxima Nova" w:eastAsia="Proxima Nova" w:hAnsi="Proxima Nova" w:cs="Proxima Nova"/>
-          <w:color w:val="666666"/>
-        </w:rPr>
-        <w:tab/>
-      </w:r>
-      <w:r>
-        <w:rPr>
-          <w:rFonts w:ascii="Proxima Nova" w:eastAsia="Proxima Nova" w:hAnsi="Proxima Nova" w:cs="Proxima Nova"/>
-          <w:color w:val="666666"/>
-        </w:rPr>
-        <w:tab/>
-      </w:r>
-      <w:r>
-        <w:rPr>
-          <w:rFonts w:ascii="Proxima Nova" w:eastAsia="Proxima Nova" w:hAnsi="Proxima Nova" w:cs="Proxima Nova"/>
-          <w:color w:val="666666"/>
-        </w:rPr>
-        <w:tab/>
-      </w:r>
-      <w:r>
-        <w:rPr>
-          <w:rFonts w:ascii="Proxima Nova" w:eastAsia="Proxima Nova" w:hAnsi="Proxima Nova" w:cs="Proxima Nova"/>
-          <w:color w:val="666666"/>
-        </w:rPr>
-        <w:tab/>
-      </w:r>
-      <w:r>
-        <w:rPr>
-          <w:rFonts w:ascii="Proxima Nova" w:eastAsia="Proxima Nova" w:hAnsi="Proxima Nova" w:cs="Proxima Nova"/>
-          <w:color w:val="666666"/>
-        </w:rPr>
-        <w:tab/>
-        <w:t xml:space="preserve">         </w:t>
+      <w:hyperlink r:id="rId6" w:history="1">
+        <w:r>
+          <w:rPr>
+            <w:rStyle w:val="Hyperlink"/>
+            <w:rFonts w:ascii="Proxima Nova" w:eastAsia="Proxima Nova" w:hAnsi="Proxima Nova" w:cs="Proxima Nova"/>
+          </w:rPr>
+          <w:t>https://github.com/cory-hall/Foxy</w:t>
+        </w:r>
+      </w:hyperlink>
+      <w:r>
+        <w:rPr>
+          <w:rFonts w:ascii="Proxima Nova" w:eastAsia="Proxima Nova" w:hAnsi="Proxima Nova" w:cs="Proxima Nova"/>
+          <w:color w:val="666666"/>
+        </w:rPr>
+        <w:tab/>
+      </w:r>
+      <w:r>
+        <w:rPr>
+          <w:rFonts w:ascii="Proxima Nova" w:eastAsia="Proxima Nova" w:hAnsi="Proxima Nova" w:cs="Proxima Nova"/>
+          <w:color w:val="666666"/>
+        </w:rPr>
+        <w:tab/>
+      </w:r>
+      <w:r>
+        <w:rPr>
+          <w:rFonts w:ascii="Proxima Nova" w:eastAsia="Proxima Nova" w:hAnsi="Proxima Nova" w:cs="Proxima Nova"/>
+          <w:color w:val="666666"/>
+        </w:rPr>
+        <w:tab/>
+      </w:r>
+      <w:r>
+        <w:rPr>
+          <w:rFonts w:ascii="Proxima Nova" w:eastAsia="Proxima Nova" w:hAnsi="Proxima Nova" w:cs="Proxima Nova"/>
+          <w:color w:val="666666"/>
+        </w:rPr>
+        <w:tab/>
+      </w:r>
+      <w:r>
+        <w:rPr>
+          <w:rFonts w:ascii="Proxima Nova" w:eastAsia="Proxima Nova" w:hAnsi="Proxima Nova" w:cs="Proxima Nova"/>
+          <w:color w:val="666666"/>
+        </w:rPr>
+        <w:tab/>
+      </w:r>
+      <w:r>
+        <w:rPr>
+          <w:rFonts w:ascii="Proxima Nova" w:eastAsia="Proxima Nova" w:hAnsi="Proxima Nova" w:cs="Proxima Nova"/>
+          <w:color w:val="666666"/>
+        </w:rPr>
+        <w:tab/>
       </w:r>
       <w:r>
         <w:rPr>
@@ -638,47 +682,42 @@
         </w:rPr>
         <w:t xml:space="preserve"> | </w:t>
       </w:r>
-      <w:r>
-        <w:rPr>
-          <w:rFonts w:ascii="Proxima Nova" w:eastAsia="Proxima Nova" w:hAnsi="Proxima Nova" w:cs="Proxima Nova"/>
-          <w:color w:val="666666"/>
-        </w:rPr>
-        <w:t>https://github.com/cory-hall/the-tech-bloggers</w:t>
-      </w:r>
-      <w:r>
-        <w:rPr>
-          <w:rFonts w:ascii="Proxima Nova" w:eastAsia="Proxima Nova" w:hAnsi="Proxima Nova" w:cs="Proxima Nova"/>
-          <w:color w:val="666666"/>
-        </w:rPr>
-        <w:tab/>
-      </w:r>
-      <w:r>
-        <w:rPr>
-          <w:rFonts w:ascii="Proxima Nova" w:eastAsia="Proxima Nova" w:hAnsi="Proxima Nova" w:cs="Proxima Nova"/>
-          <w:color w:val="666666"/>
-        </w:rPr>
-        <w:tab/>
-      </w:r>
-      <w:r>
-        <w:rPr>
-          <w:rFonts w:ascii="Proxima Nova" w:eastAsia="Proxima Nova" w:hAnsi="Proxima Nova" w:cs="Proxima Nova"/>
-          <w:color w:val="666666"/>
-        </w:rPr>
-        <w:tab/>
-      </w:r>
-      <w:r>
-        <w:rPr>
-          <w:rFonts w:ascii="Proxima Nova" w:eastAsia="Proxima Nova" w:hAnsi="Proxima Nova" w:cs="Proxima Nova"/>
-          <w:color w:val="666666"/>
-        </w:rPr>
-        <w:tab/>
-      </w:r>
-      <w:r>
-        <w:rPr>
-          <w:rFonts w:ascii="Proxima Nova" w:eastAsia="Proxima Nova" w:hAnsi="Proxima Nova" w:cs="Proxima Nova"/>
-          <w:color w:val="666666"/>
-        </w:rPr>
-        <w:t xml:space="preserve">       All Development</w:t>
+      <w:hyperlink r:id="rId7" w:history="1">
+        <w:r>
+          <w:rPr>
+            <w:rStyle w:val="Hyperlink"/>
+            <w:rFonts w:ascii="Proxima Nova" w:eastAsia="Proxima Nova" w:hAnsi="Proxima Nova" w:cs="Proxima Nova"/>
+          </w:rPr>
+          <w:t>https://github.com/cory-hall/the-tech-bloggers</w:t>
+        </w:r>
+      </w:hyperlink>
+      <w:r>
+        <w:rPr>
+          <w:rFonts w:ascii="Proxima Nova" w:eastAsia="Proxima Nova" w:hAnsi="Proxima Nova" w:cs="Proxima Nova"/>
+          <w:color w:val="666666"/>
+        </w:rPr>
+        <w:tab/>
+      </w:r>
+      <w:r>
+        <w:rPr>
+          <w:rFonts w:ascii="Proxima Nova" w:eastAsia="Proxima Nova" w:hAnsi="Proxima Nova" w:cs="Proxima Nova"/>
+          <w:color w:val="666666"/>
+        </w:rPr>
+        <w:tab/>
+      </w:r>
+      <w:r>
+        <w:rPr>
+          <w:rFonts w:ascii="Proxima Nova" w:eastAsia="Proxima Nova" w:hAnsi="Proxima Nova" w:cs="Proxima Nova"/>
+          <w:color w:val="666666"/>
+        </w:rPr>
+        <w:tab/>
+      </w:r>
+      <w:r>
+        <w:rPr>
+          <w:rFonts w:ascii="Proxima Nova" w:eastAsia="Proxima Nova" w:hAnsi="Proxima Nova" w:cs="Proxima Nova"/>
+          <w:color w:val="666666"/>
+        </w:rPr>
+        <w:t>All Development</w:t>
       </w:r>
     </w:p>
     <w:p>
@@ -752,7 +791,23 @@
           <w:rFonts w:ascii="Proxima Nova" w:eastAsia="Proxima Nova" w:hAnsi="Proxima Nova" w:cs="Proxima Nova"/>
           <w:color w:val="666666"/>
         </w:rPr>
-        <w:t>Node, MySQL, Sequelize, Express, Handlebars</w:t>
+        <w:t xml:space="preserve">Node, MySQL, </w:t>
+      </w:r>
+      <w:proofErr w:type="spellStart"/>
+      <w:r>
+        <w:rPr>
+          <w:rFonts w:ascii="Proxima Nova" w:eastAsia="Proxima Nova" w:hAnsi="Proxima Nova" w:cs="Proxima Nova"/>
+          <w:color w:val="666666"/>
+        </w:rPr>
+        <w:t>Sequelize</w:t>
+      </w:r>
+      <w:proofErr w:type="spellEnd"/>
+      <w:r>
+        <w:rPr>
+          <w:rFonts w:ascii="Proxima Nova" w:eastAsia="Proxima Nova" w:hAnsi="Proxima Nova" w:cs="Proxima Nova"/>
+          <w:color w:val="666666"/>
+        </w:rPr>
+        <w:t>, Express, Handlebars</w:t>
       </w:r>
     </w:p>
     <w:p>
@@ -870,15 +925,13 @@
           <w:rFonts w:ascii="Proxima Nova" w:eastAsia="Proxima Nova" w:hAnsi="Proxima Nova" w:cs="Proxima Nova"/>
           <w:color w:val="666666"/>
         </w:rPr>
-        <w:tab/>
-        <w:t xml:space="preserve">        </w:t>
-      </w:r>
-      <w:r>
-        <w:rPr>
-          <w:rFonts w:ascii="Proxima Nova" w:eastAsia="Proxima Nova" w:hAnsi="Proxima Nova" w:cs="Proxima Nova"/>
-          <w:color w:val="666666"/>
-        </w:rPr>
-        <w:tab/>
+        <w:t xml:space="preserve">Feb 2022 - </w:t>
+      </w:r>
+      <w:r>
+        <w:rPr>
+          <w:rFonts w:ascii="Proxima Nova" w:eastAsia="Proxima Nova" w:hAnsi="Proxima Nova" w:cs="Proxima Nova"/>
+          <w:color w:val="666666"/>
+        </w:rPr>
         <w:t>July 2022</w:t>
       </w:r>
     </w:p>
@@ -966,28 +1019,7 @@
           <w:color w:val="666666"/>
         </w:rPr>
         <w:tab/>
-      </w:r>
-      <w:r>
-        <w:rPr>
-          <w:rFonts w:ascii="Proxima Nova" w:eastAsia="Proxima Nova" w:hAnsi="Proxima Nova" w:cs="Proxima Nova"/>
-          <w:color w:val="666666"/>
-        </w:rPr>
-        <w:tab/>
-        <w:t xml:space="preserve">       Did not</w:t>
-      </w:r>
-      <w:r>
-        <w:rPr>
-          <w:rFonts w:ascii="Proxima Nova" w:eastAsia="Proxima Nova" w:hAnsi="Proxima Nova" w:cs="Proxima Nova"/>
-          <w:color w:val="666666"/>
-        </w:rPr>
-        <w:t xml:space="preserve"> </w:t>
-      </w:r>
-      <w:r>
-        <w:rPr>
-          <w:rFonts w:ascii="Proxima Nova" w:eastAsia="Proxima Nova" w:hAnsi="Proxima Nova" w:cs="Proxima Nova"/>
-          <w:color w:val="666666"/>
-        </w:rPr>
-        <w:t>graduate</w:t>
+        <w:t>August 2020 - Current</w:t>
       </w:r>
     </w:p>
     <w:p>
@@ -1058,18 +1090,6 @@
           <w:rFonts w:ascii="Proxima Nova" w:eastAsia="Proxima Nova" w:hAnsi="Proxima Nova" w:cs="Proxima Nova"/>
         </w:rPr>
         <w:t>Employer: Target</w:t>
-      </w:r>
-      <w:r>
-        <w:rPr>
-          <w:rFonts w:ascii="Proxima Nova" w:eastAsia="Proxima Nova" w:hAnsi="Proxima Nova" w:cs="Proxima Nova"/>
-        </w:rPr>
-        <w:tab/>
-      </w:r>
-      <w:r>
-        <w:rPr>
-          <w:rFonts w:ascii="Proxima Nova" w:eastAsia="Proxima Nova" w:hAnsi="Proxima Nova" w:cs="Proxima Nova"/>
-        </w:rPr>
-        <w:tab/>
       </w:r>
       <w:r>
         <w:rPr>
@@ -1345,18 +1365,6 @@
           <w:rFonts w:ascii="Proxima Nova" w:eastAsia="Proxima Nova" w:hAnsi="Proxima Nova" w:cs="Proxima Nova"/>
         </w:rPr>
         <w:tab/>
-      </w:r>
-      <w:r>
-        <w:rPr>
-          <w:rFonts w:ascii="Proxima Nova" w:eastAsia="Proxima Nova" w:hAnsi="Proxima Nova" w:cs="Proxima Nova"/>
-        </w:rPr>
-        <w:tab/>
-      </w:r>
-      <w:r>
-        <w:rPr>
-          <w:rFonts w:ascii="Proxima Nova" w:eastAsia="Proxima Nova" w:hAnsi="Proxima Nova" w:cs="Proxima Nova"/>
-        </w:rPr>
-        <w:tab/>
         <w:t>From: May 2018  - Oct 2020</w:t>
       </w:r>
     </w:p>
@@ -1553,18 +1561,6 @@
           <w:rFonts w:ascii="Proxima Nova" w:eastAsia="Proxima Nova" w:hAnsi="Proxima Nova" w:cs="Proxima Nova"/>
         </w:rPr>
         <w:tab/>
-      </w:r>
-      <w:r>
-        <w:rPr>
-          <w:rFonts w:ascii="Proxima Nova" w:eastAsia="Proxima Nova" w:hAnsi="Proxima Nova" w:cs="Proxima Nova"/>
-        </w:rPr>
-        <w:tab/>
-      </w:r>
-      <w:r>
-        <w:rPr>
-          <w:rFonts w:ascii="Proxima Nova" w:eastAsia="Proxima Nova" w:hAnsi="Proxima Nova" w:cs="Proxima Nova"/>
-        </w:rPr>
-        <w:tab/>
         <w:t>From: Sept 2017  - May 2018</w:t>
       </w:r>
     </w:p>
@@ -1611,8 +1607,16 @@
         <w:rPr>
           <w:rFonts w:ascii="Proxima Nova" w:eastAsia="Proxima Nova" w:hAnsi="Proxima Nova" w:cs="Proxima Nova"/>
         </w:rPr>
-        <w:t>Manage and coordinate all areas of the restaurant on a daily basis</w:t>
-      </w:r>
+        <w:t xml:space="preserve">Manage and coordinate all areas of the restaurant </w:t>
+      </w:r>
+      <w:proofErr w:type="gramStart"/>
+      <w:r>
+        <w:rPr>
+          <w:rFonts w:ascii="Proxima Nova" w:eastAsia="Proxima Nova" w:hAnsi="Proxima Nova" w:cs="Proxima Nova"/>
+        </w:rPr>
+        <w:t>on a daily basis</w:t>
+      </w:r>
+      <w:proofErr w:type="gramEnd"/>
     </w:p>
     <w:p>
       <w:pPr>
@@ -2654,6 +2658,29 @@
       <w:szCs w:val="30"/>
     </w:rPr>
   </w:style>
+  <w:style w:type="character" w:styleId="Hyperlink">
+    <w:name w:val="Hyperlink"/>
+    <w:basedOn w:val="DefaultParagraphFont"/>
+    <w:uiPriority w:val="99"/>
+    <w:unhideWhenUsed/>
+    <w:rsid w:val="00D25EC1"/>
+    <w:rPr>
+      <w:color w:val="0000FF" w:themeColor="hyperlink"/>
+      <w:u w:val="single"/>
+    </w:rPr>
+  </w:style>
+  <w:style w:type="character" w:styleId="UnresolvedMention">
+    <w:name w:val="Unresolved Mention"/>
+    <w:basedOn w:val="DefaultParagraphFont"/>
+    <w:uiPriority w:val="99"/>
+    <w:semiHidden/>
+    <w:unhideWhenUsed/>
+    <w:rsid w:val="00D25EC1"/>
+    <w:rPr>
+      <w:color w:val="605E5C"/>
+      <w:shd w:val="clear" w:color="auto" w:fill="E1DFDD"/>
+    </w:rPr>
+  </w:style>
 </w:styles>
 </file>
 

--- a/src/assets/resume/Resume.docx
+++ b/src/assets/resume/Resume.docx
@@ -105,15 +105,17 @@
         </w:rPr>
         <w:t xml:space="preserve"> </w:t>
       </w:r>
-      <w:r>
-        <w:rPr>
-          <w:rFonts w:ascii="Proxima Nova" w:eastAsia="Proxima Nova" w:hAnsi="Proxima Nova" w:cs="Proxima Nova"/>
-          <w:color w:val="666666"/>
-          <w:sz w:val="24"/>
-          <w:szCs w:val="24"/>
-        </w:rPr>
-        <w:t>https://github.com/cory-hall</w:t>
-      </w:r>
+      <w:hyperlink r:id="rId5" w:history="1">
+        <w:r>
+          <w:rPr>
+            <w:rStyle w:val="Hyperlink"/>
+            <w:rFonts w:ascii="Proxima Nova" w:eastAsia="Proxima Nova" w:hAnsi="Proxima Nova" w:cs="Proxima Nova"/>
+            <w:sz w:val="24"/>
+            <w:szCs w:val="24"/>
+          </w:rPr>
+          <w:t>https://github.com/cory-hall</w:t>
+        </w:r>
+      </w:hyperlink>
       <w:r>
         <w:rPr>
           <w:rFonts w:ascii="Proxima Nova" w:eastAsia="Proxima Nova" w:hAnsi="Proxima Nova" w:cs="Proxima Nova"/>
@@ -121,7 +123,7 @@
           <w:sz w:val="24"/>
           <w:szCs w:val="24"/>
         </w:rPr>
-        <w:t xml:space="preserve"> </w:t>
+        <w:tab/>
       </w:r>
       <w:r>
         <w:rPr>
@@ -129,7 +131,7 @@
           <w:sz w:val="24"/>
           <w:szCs w:val="24"/>
         </w:rPr>
-        <w:t>| Portfolio:</w:t>
+        <w:t xml:space="preserve"> Portfolio:</w:t>
       </w:r>
       <w:r>
         <w:rPr>
@@ -140,6 +142,17 @@
         </w:rPr>
         <w:t xml:space="preserve"> </w:t>
       </w:r>
+      <w:hyperlink r:id="rId6" w:history="1">
+        <w:r>
+          <w:rPr>
+            <w:rStyle w:val="Hyperlink"/>
+            <w:rFonts w:ascii="Proxima Nova" w:eastAsia="Proxima Nova" w:hAnsi="Proxima Nova" w:cs="Proxima Nova"/>
+            <w:sz w:val="24"/>
+            <w:szCs w:val="24"/>
+          </w:rPr>
+          <w:t>https://cory-hall.github.io/cautious-adventure/</w:t>
+        </w:r>
+      </w:hyperlink>
       <w:r>
         <w:rPr>
           <w:rFonts w:ascii="Proxima Nova" w:eastAsia="Proxima Nova" w:hAnsi="Proxima Nova" w:cs="Proxima Nova"/>
@@ -147,7 +160,7 @@
           <w:sz w:val="24"/>
           <w:szCs w:val="24"/>
         </w:rPr>
-        <w:t>https://cory-hall.github.io/cautious-adventure/</w:t>
+        <w:tab/>
       </w:r>
     </w:p>
     <w:p>
@@ -175,7 +188,21 @@
           <w:rFonts w:ascii="Proxima Nova" w:eastAsia="Proxima Nova" w:hAnsi="Proxima Nova" w:cs="Proxima Nova"/>
           <w:color w:val="666666"/>
         </w:rPr>
-        <w:t>I am a new developer looking to expand on my knowledge in real world applications. I have recently completed a coding bootcamp from MSU provided by 2U. During this course we covered essential materials such as HTML and CSS basics all the way to creating full MERN stack apps. We managed every project and weekly module through GitHub.</w:t>
+        <w:t>I am a new</w:t>
+      </w:r>
+      <w:r>
+        <w:rPr>
+          <w:rFonts w:ascii="Proxima Nova" w:eastAsia="Proxima Nova" w:hAnsi="Proxima Nova" w:cs="Proxima Nova"/>
+          <w:color w:val="666666"/>
+        </w:rPr>
+        <w:t xml:space="preserve"> full stack web</w:t>
+      </w:r>
+      <w:r>
+        <w:rPr>
+          <w:rFonts w:ascii="Proxima Nova" w:eastAsia="Proxima Nova" w:hAnsi="Proxima Nova" w:cs="Proxima Nova"/>
+          <w:color w:val="666666"/>
+        </w:rPr>
+        <w:t xml:space="preserve"> developer looking to expand on my knowledge in real world applications. I have recently completed a coding bootcamp from MSU provided by 2U. During this course we covered essential materials such as HTML and CSS basics all the way to creating full MERN stack apps. We managed every project and weekly module through GitHub.</w:t>
       </w:r>
     </w:p>
     <w:p>
@@ -324,8 +351,6 @@
         <w:rPr>
           <w:rFonts w:ascii="Proxima Nova" w:eastAsia="Proxima Nova" w:hAnsi="Proxima Nova" w:cs="Proxima Nova"/>
           <w:color w:val="666666"/>
-          <w:sz w:val="24"/>
-          <w:szCs w:val="24"/>
         </w:rPr>
       </w:pPr>
       <w:r>
@@ -343,7 +368,7 @@
         </w:rPr>
         <w:t xml:space="preserve"> | </w:t>
       </w:r>
-      <w:hyperlink r:id="rId5" w:history="1">
+      <w:hyperlink r:id="rId7" w:history="1">
         <w:r>
           <w:rPr>
             <w:rStyle w:val="Hyperlink"/>
@@ -373,6 +398,16 @@
         </w:rPr>
         <w:tab/>
       </w:r>
+    </w:p>
+    <w:p>
+      <w:pPr>
+        <w:rPr>
+          <w:rFonts w:ascii="Proxima Nova" w:eastAsia="Proxima Nova" w:hAnsi="Proxima Nova" w:cs="Proxima Nova"/>
+          <w:color w:val="666666"/>
+          <w:sz w:val="24"/>
+          <w:szCs w:val="24"/>
+        </w:rPr>
+      </w:pPr>
       <w:r>
         <w:rPr>
           <w:rFonts w:ascii="Proxima Nova" w:eastAsia="Proxima Nova" w:hAnsi="Proxima Nova" w:cs="Proxima Nova"/>
@@ -385,7 +420,14 @@
           <w:rFonts w:ascii="Proxima Nova" w:eastAsia="Proxima Nova" w:hAnsi="Proxima Nova" w:cs="Proxima Nova"/>
           <w:color w:val="666666"/>
         </w:rPr>
-        <w:t xml:space="preserve"> Development</w:t>
+        <w:t xml:space="preserve"> Developmen</w:t>
+      </w:r>
+      <w:r>
+        <w:rPr>
+          <w:rFonts w:ascii="Proxima Nova" w:eastAsia="Proxima Nova" w:hAnsi="Proxima Nova" w:cs="Proxima Nova"/>
+          <w:color w:val="666666"/>
+        </w:rPr>
+        <w:t>t</w:t>
       </w:r>
     </w:p>
     <w:p>
@@ -516,7 +558,7 @@
         </w:rPr>
         <w:t xml:space="preserve">| </w:t>
       </w:r>
-      <w:hyperlink r:id="rId6" w:history="1">
+      <w:hyperlink r:id="rId8" w:history="1">
         <w:r>
           <w:rPr>
             <w:rStyle w:val="Hyperlink"/>
@@ -567,6 +609,14 @@
         </w:rPr>
         <w:tab/>
       </w:r>
+    </w:p>
+    <w:p>
+      <w:pPr>
+        <w:rPr>
+          <w:rFonts w:ascii="Proxima Nova" w:eastAsia="Proxima Nova" w:hAnsi="Proxima Nova" w:cs="Proxima Nova"/>
+          <w:color w:val="666666"/>
+        </w:rPr>
+      </w:pPr>
       <w:r>
         <w:rPr>
           <w:rFonts w:ascii="Proxima Nova" w:eastAsia="Proxima Nova" w:hAnsi="Proxima Nova" w:cs="Proxima Nova"/>
@@ -574,16 +624,6 @@
         </w:rPr>
         <w:t>Back-end Development</w:t>
       </w:r>
-    </w:p>
-    <w:p>
-      <w:pPr>
-        <w:rPr>
-          <w:rFonts w:ascii="Proxima Nova" w:eastAsia="Proxima Nova" w:hAnsi="Proxima Nova" w:cs="Proxima Nova"/>
-          <w:color w:val="666666"/>
-          <w:sz w:val="12"/>
-          <w:szCs w:val="12"/>
-        </w:rPr>
-      </w:pPr>
     </w:p>
     <w:p>
       <w:pPr>
@@ -682,7 +722,7 @@
         </w:rPr>
         <w:t xml:space="preserve"> | </w:t>
       </w:r>
-      <w:hyperlink r:id="rId7" w:history="1">
+      <w:hyperlink r:id="rId9" w:history="1">
         <w:r>
           <w:rPr>
             <w:rStyle w:val="Hyperlink"/>
@@ -712,6 +752,14 @@
         </w:rPr>
         <w:tab/>
       </w:r>
+    </w:p>
+    <w:p>
+      <w:pPr>
+        <w:rPr>
+          <w:rFonts w:ascii="Proxima Nova" w:eastAsia="Proxima Nova" w:hAnsi="Proxima Nova" w:cs="Proxima Nova"/>
+          <w:color w:val="666666"/>
+        </w:rPr>
+      </w:pPr>
       <w:r>
         <w:rPr>
           <w:rFonts w:ascii="Proxima Nova" w:eastAsia="Proxima Nova" w:hAnsi="Proxima Nova" w:cs="Proxima Nova"/>
@@ -719,16 +767,6 @@
         </w:rPr>
         <w:t>All Development</w:t>
       </w:r>
-    </w:p>
-    <w:p>
-      <w:pPr>
-        <w:rPr>
-          <w:rFonts w:ascii="Proxima Nova" w:eastAsia="Proxima Nova" w:hAnsi="Proxima Nova" w:cs="Proxima Nova"/>
-          <w:color w:val="666666"/>
-          <w:sz w:val="12"/>
-          <w:szCs w:val="12"/>
-        </w:rPr>
-      </w:pPr>
     </w:p>
     <w:p>
       <w:pPr>
@@ -920,6 +958,14 @@
         </w:rPr>
         <w:tab/>
       </w:r>
+    </w:p>
+    <w:p>
+      <w:pPr>
+        <w:rPr>
+          <w:rFonts w:ascii="Proxima Nova" w:eastAsia="Proxima Nova" w:hAnsi="Proxima Nova" w:cs="Proxima Nova"/>
+          <w:color w:val="666666"/>
+        </w:rPr>
+      </w:pPr>
       <w:r>
         <w:rPr>
           <w:rFonts w:ascii="Proxima Nova" w:eastAsia="Proxima Nova" w:hAnsi="Proxima Nova" w:cs="Proxima Nova"/>
@@ -1019,6 +1065,20 @@
           <w:color w:val="666666"/>
         </w:rPr>
         <w:tab/>
+      </w:r>
+    </w:p>
+    <w:p>
+      <w:pPr>
+        <w:rPr>
+          <w:rFonts w:ascii="Proxima Nova" w:eastAsia="Proxima Nova" w:hAnsi="Proxima Nova" w:cs="Proxima Nova"/>
+          <w:color w:val="666666"/>
+        </w:rPr>
+      </w:pPr>
+      <w:r>
+        <w:rPr>
+          <w:rFonts w:ascii="Proxima Nova" w:eastAsia="Proxima Nova" w:hAnsi="Proxima Nova" w:cs="Proxima Nova"/>
+          <w:color w:val="666666"/>
+        </w:rPr>
         <w:t>August 2020 - Current</w:t>
       </w:r>
     </w:p>
@@ -1037,16 +1097,6 @@
         <w:t>B.S. in Computer Science</w:t>
       </w:r>
     </w:p>
-    <w:p/>
-    <w:p/>
-    <w:p>
-      <w:pPr>
-        <w:rPr>
-          <w:rFonts w:ascii="Proxima Nova" w:eastAsia="Proxima Nova" w:hAnsi="Proxima Nova" w:cs="Proxima Nova"/>
-        </w:rPr>
-      </w:pPr>
-    </w:p>
-    <w:p/>
     <w:p>
       <w:pPr>
         <w:rPr>
@@ -1054,19 +1104,12 @@
           <w:b/>
         </w:rPr>
       </w:pPr>
-    </w:p>
-    <w:p>
-      <w:pPr>
+      <w:r>
         <w:rPr>
           <w:rFonts w:ascii="Proxima Nova" w:eastAsia="Proxima Nova" w:hAnsi="Proxima Nova" w:cs="Proxima Nova"/>
           <w:b/>
         </w:rPr>
-      </w:pPr>
-      <w:r>
-        <w:rPr>
-          <w:rFonts w:ascii="Proxima Nova" w:eastAsia="Proxima Nova" w:hAnsi="Proxima Nova" w:cs="Proxima Nova"/>
-          <w:b/>
-        </w:rPr>
+        <w:lastRenderedPageBreak/>
         <w:t>Previous Work Experience</w:t>
       </w:r>
     </w:p>

--- a/src/assets/resume/Resume.docx
+++ b/src/assets/resume/Resume.docx
@@ -1101,16 +1101,30 @@
       <w:pPr>
         <w:rPr>
           <w:rFonts w:ascii="Proxima Nova" w:eastAsia="Proxima Nova" w:hAnsi="Proxima Nova" w:cs="Proxima Nova"/>
+          <w:color w:val="666666"/>
+        </w:rPr>
+      </w:pPr>
+      <w:r>
+        <w:rPr>
+          <w:rFonts w:ascii="Proxima Nova" w:eastAsia="Proxima Nova" w:hAnsi="Proxima Nova" w:cs="Proxima Nova"/>
           <w:b/>
         </w:rPr>
-      </w:pPr>
+        <w:lastRenderedPageBreak/>
+        <w:t xml:space="preserve">Previous Work </w:t>
+      </w:r>
       <w:r>
         <w:rPr>
           <w:rFonts w:ascii="Proxima Nova" w:eastAsia="Proxima Nova" w:hAnsi="Proxima Nova" w:cs="Proxima Nova"/>
           <w:b/>
         </w:rPr>
-        <w:lastRenderedPageBreak/>
-        <w:t>Previous Work Experience</w:t>
+        <w:t>E</w:t>
+      </w:r>
+      <w:r>
+        <w:rPr>
+          <w:rFonts w:ascii="Proxima Nova" w:eastAsia="Proxima Nova" w:hAnsi="Proxima Nova" w:cs="Proxima Nova"/>
+          <w:b/>
+        </w:rPr>
+        <w:t>xperience</w:t>
       </w:r>
     </w:p>
     <w:p>
@@ -1175,6 +1189,19 @@
           <w:rFonts w:ascii="Proxima Nova" w:eastAsia="Proxima Nova" w:hAnsi="Proxima Nova" w:cs="Proxima Nova"/>
         </w:rPr>
         <w:tab/>
+      </w:r>
+    </w:p>
+    <w:p>
+      <w:pPr>
+        <w:spacing w:line="360" w:lineRule="auto"/>
+        <w:rPr>
+          <w:rFonts w:ascii="Proxima Nova" w:eastAsia="Proxima Nova" w:hAnsi="Proxima Nova" w:cs="Proxima Nova"/>
+        </w:rPr>
+      </w:pPr>
+      <w:r>
+        <w:rPr>
+          <w:rFonts w:ascii="Proxima Nova" w:eastAsia="Proxima Nova" w:hAnsi="Proxima Nova" w:cs="Proxima Nova"/>
+        </w:rPr>
         <w:t>From: Oct 2020 - Current</w:t>
       </w:r>
     </w:p>
@@ -1204,6 +1231,25 @@
           <w:rFonts w:ascii="Proxima Nova" w:eastAsia="Proxima Nova" w:hAnsi="Proxima Nova" w:cs="Proxima Nova"/>
         </w:rPr>
         <w:t>Responsibilities:</w:t>
+      </w:r>
+    </w:p>
+    <w:p>
+      <w:pPr>
+        <w:pStyle w:val="ListParagraph"/>
+        <w:numPr>
+          <w:ilvl w:val="0"/>
+          <w:numId w:val="4"/>
+        </w:numPr>
+        <w:spacing w:line="360" w:lineRule="auto"/>
+        <w:rPr>
+          <w:rFonts w:ascii="Proxima Nova" w:eastAsia="Proxima Nova" w:hAnsi="Proxima Nova" w:cs="Proxima Nova"/>
+        </w:rPr>
+      </w:pPr>
+      <w:r>
+        <w:rPr>
+          <w:rFonts w:ascii="Proxima Nova" w:eastAsia="Proxima Nova" w:hAnsi="Proxima Nova" w:cs="Proxima Nova"/>
+        </w:rPr>
+        <w:t>Engage with guests and assist with various tech related questions or recommendations</w:t>
       </w:r>
     </w:p>
     <w:p>
@@ -1221,7 +1267,7 @@
         <w:rPr>
           <w:rFonts w:ascii="Proxima Nova" w:eastAsia="Proxima Nova" w:hAnsi="Proxima Nova" w:cs="Proxima Nova"/>
         </w:rPr>
-        <w:t>Work out daily freight</w:t>
+        <w:t>Ensure proper security on high value / high theft items</w:t>
       </w:r>
     </w:p>
     <w:p>
@@ -1239,7 +1285,181 @@
         <w:rPr>
           <w:rFonts w:ascii="Proxima Nova" w:eastAsia="Proxima Nova" w:hAnsi="Proxima Nova" w:cs="Proxima Nova"/>
         </w:rPr>
-        <w:t>Engage with guests and assist with various tech related questions or recommendations</w:t>
+        <w:t>Responsible for weekly shelf resets for new release items</w:t>
+      </w:r>
+    </w:p>
+    <w:p>
+      <w:pPr>
+        <w:spacing w:line="360" w:lineRule="auto"/>
+        <w:rPr>
+          <w:rFonts w:ascii="Proxima Nova" w:eastAsia="Proxima Nova" w:hAnsi="Proxima Nova" w:cs="Proxima Nova"/>
+        </w:rPr>
+      </w:pPr>
+      <w:r>
+        <w:rPr>
+          <w:rFonts w:ascii="Proxima Nova" w:eastAsia="Proxima Nova" w:hAnsi="Proxima Nova" w:cs="Proxima Nova"/>
+        </w:rPr>
+        <w:t xml:space="preserve">Achievements: </w:t>
+      </w:r>
+    </w:p>
+    <w:p>
+      <w:pPr>
+        <w:numPr>
+          <w:ilvl w:val="0"/>
+          <w:numId w:val="1"/>
+        </w:numPr>
+        <w:spacing w:line="360" w:lineRule="auto"/>
+        <w:rPr>
+          <w:rFonts w:ascii="Proxima Nova" w:eastAsia="Proxima Nova" w:hAnsi="Proxima Nova" w:cs="Proxima Nova"/>
+        </w:rPr>
+      </w:pPr>
+      <w:r>
+        <w:rPr>
+          <w:rFonts w:ascii="Proxima Nova" w:eastAsia="Proxima Nova" w:hAnsi="Proxima Nova" w:cs="Proxima Nova"/>
+        </w:rPr>
+        <w:t>Consecutive top performance-based raise</w:t>
+      </w:r>
+    </w:p>
+    <w:p>
+      <w:pPr>
+        <w:numPr>
+          <w:ilvl w:val="0"/>
+          <w:numId w:val="1"/>
+        </w:numPr>
+        <w:spacing w:line="360" w:lineRule="auto"/>
+        <w:rPr>
+          <w:rFonts w:ascii="Proxima Nova" w:eastAsia="Proxima Nova" w:hAnsi="Proxima Nova" w:cs="Proxima Nova"/>
+        </w:rPr>
+      </w:pPr>
+      <w:r>
+        <w:rPr>
+          <w:rFonts w:ascii="Proxima Nova" w:eastAsia="Proxima Nova" w:hAnsi="Proxima Nova" w:cs="Proxima Nova"/>
+        </w:rPr>
+        <w:t>Received performance based annual bonus</w:t>
+      </w:r>
+    </w:p>
+    <w:p>
+      <w:pPr>
+        <w:numPr>
+          <w:ilvl w:val="0"/>
+          <w:numId w:val="1"/>
+        </w:numPr>
+        <w:spacing w:line="360" w:lineRule="auto"/>
+        <w:rPr>
+          <w:rFonts w:ascii="Proxima Nova" w:eastAsia="Proxima Nova" w:hAnsi="Proxima Nova" w:cs="Proxima Nova"/>
+        </w:rPr>
+      </w:pPr>
+      <w:r>
+        <w:rPr>
+          <w:rFonts w:ascii="Proxima Nova" w:eastAsia="Proxima Nova" w:hAnsi="Proxima Nova" w:cs="Proxima Nova"/>
+        </w:rPr>
+        <w:t>Put in charge of various organizational projects</w:t>
+      </w:r>
+    </w:p>
+    <w:p>
+      <w:pPr>
+        <w:spacing w:line="360" w:lineRule="auto"/>
+        <w:rPr>
+          <w:rFonts w:ascii="Proxima Nova" w:eastAsia="Proxima Nova" w:hAnsi="Proxima Nova" w:cs="Proxima Nova"/>
+          <w:u w:val="single"/>
+        </w:rPr>
+      </w:pPr>
+      <w:r>
+        <w:pict w14:anchorId="365153F5">
+          <v:rect id="_x0000_i1025" style="width:0;height:1.5pt" o:hralign="center" o:hrstd="t" o:hr="t" fillcolor="#a0a0a0" stroked="f"/>
+        </w:pict>
+      </w:r>
+    </w:p>
+    <w:p>
+      <w:pPr>
+        <w:spacing w:line="360" w:lineRule="auto"/>
+        <w:rPr>
+          <w:rFonts w:ascii="Proxima Nova" w:eastAsia="Proxima Nova" w:hAnsi="Proxima Nova" w:cs="Proxima Nova"/>
+        </w:rPr>
+      </w:pPr>
+      <w:r>
+        <w:rPr>
+          <w:rFonts w:ascii="Proxima Nova" w:eastAsia="Proxima Nova" w:hAnsi="Proxima Nova" w:cs="Proxima Nova"/>
+        </w:rPr>
+        <w:t>Employer: Boogaloo Grill</w:t>
+      </w:r>
+      <w:r>
+        <w:rPr>
+          <w:rFonts w:ascii="Proxima Nova" w:eastAsia="Proxima Nova" w:hAnsi="Proxima Nova" w:cs="Proxima Nova"/>
+        </w:rPr>
+        <w:tab/>
+      </w:r>
+      <w:r>
+        <w:rPr>
+          <w:rFonts w:ascii="Proxima Nova" w:eastAsia="Proxima Nova" w:hAnsi="Proxima Nova" w:cs="Proxima Nova"/>
+        </w:rPr>
+        <w:tab/>
+      </w:r>
+      <w:r>
+        <w:rPr>
+          <w:rFonts w:ascii="Proxima Nova" w:eastAsia="Proxima Nova" w:hAnsi="Proxima Nova" w:cs="Proxima Nova"/>
+        </w:rPr>
+        <w:tab/>
+      </w:r>
+      <w:r>
+        <w:rPr>
+          <w:rFonts w:ascii="Proxima Nova" w:eastAsia="Proxima Nova" w:hAnsi="Proxima Nova" w:cs="Proxima Nova"/>
+        </w:rPr>
+        <w:tab/>
+      </w:r>
+      <w:r>
+        <w:rPr>
+          <w:rFonts w:ascii="Proxima Nova" w:eastAsia="Proxima Nova" w:hAnsi="Proxima Nova" w:cs="Proxima Nova"/>
+        </w:rPr>
+        <w:tab/>
+      </w:r>
+      <w:r>
+        <w:rPr>
+          <w:rFonts w:ascii="Proxima Nova" w:eastAsia="Proxima Nova" w:hAnsi="Proxima Nova" w:cs="Proxima Nova"/>
+        </w:rPr>
+        <w:tab/>
+      </w:r>
+    </w:p>
+    <w:p>
+      <w:pPr>
+        <w:spacing w:line="360" w:lineRule="auto"/>
+        <w:rPr>
+          <w:rFonts w:ascii="Proxima Nova" w:eastAsia="Proxima Nova" w:hAnsi="Proxima Nova" w:cs="Proxima Nova"/>
+        </w:rPr>
+      </w:pPr>
+      <w:r>
+        <w:rPr>
+          <w:rFonts w:ascii="Proxima Nova" w:eastAsia="Proxima Nova" w:hAnsi="Proxima Nova" w:cs="Proxima Nova"/>
+        </w:rPr>
+        <w:t>From: May 2018  - Oct 2020</w:t>
+      </w:r>
+    </w:p>
+    <w:p>
+      <w:pPr>
+        <w:spacing w:line="360" w:lineRule="auto"/>
+        <w:rPr>
+          <w:rFonts w:ascii="Proxima Nova" w:eastAsia="Proxima Nova" w:hAnsi="Proxima Nova" w:cs="Proxima Nova"/>
+        </w:rPr>
+      </w:pPr>
+      <w:r>
+        <w:rPr>
+          <w:rFonts w:ascii="Proxima Nova" w:eastAsia="Proxima Nova" w:hAnsi="Proxima Nova" w:cs="Proxima Nova"/>
+        </w:rPr>
+        <w:t>Role: Line Cook</w:t>
+      </w:r>
+    </w:p>
+    <w:p>
+      <w:pPr>
+        <w:spacing w:line="360" w:lineRule="auto"/>
+        <w:rPr>
+          <w:rFonts w:ascii="Proxima Nova" w:eastAsia="Proxima Nova" w:hAnsi="Proxima Nova" w:cs="Proxima Nova"/>
+        </w:rPr>
+      </w:pPr>
+      <w:r>
+        <w:rPr>
+          <w:rFonts w:ascii="Proxima Nova" w:eastAsia="Proxima Nova" w:hAnsi="Proxima Nova" w:cs="Proxima Nova"/>
+        </w:rPr>
+        <w:t>Responsibilities:</w:t>
       </w:r>
     </w:p>
     <w:p>
@@ -1257,7 +1477,7 @@
         <w:rPr>
           <w:rFonts w:ascii="Proxima Nova" w:eastAsia="Proxima Nova" w:hAnsi="Proxima Nova" w:cs="Proxima Nova"/>
         </w:rPr>
-        <w:t>Ensure proper security on high value / high theft items</w:t>
+        <w:t>Managing my areas food prep as well as sanitation</w:t>
       </w:r>
     </w:p>
     <w:p>
@@ -1275,7 +1495,25 @@
         <w:rPr>
           <w:rFonts w:ascii="Proxima Nova" w:eastAsia="Proxima Nova" w:hAnsi="Proxima Nova" w:cs="Proxima Nova"/>
         </w:rPr>
-        <w:t>Responsible for weekly shelf resets for new release items</w:t>
+        <w:t>Receive and understand all orders for my area, and complete in a timely manner in relation to the rest of the order</w:t>
+      </w:r>
+    </w:p>
+    <w:p>
+      <w:pPr>
+        <w:numPr>
+          <w:ilvl w:val="0"/>
+          <w:numId w:val="2"/>
+        </w:numPr>
+        <w:spacing w:line="360" w:lineRule="auto"/>
+        <w:rPr>
+          <w:rFonts w:ascii="Proxima Nova" w:eastAsia="Proxima Nova" w:hAnsi="Proxima Nova" w:cs="Proxima Nova"/>
+        </w:rPr>
+      </w:pPr>
+      <w:r>
+        <w:rPr>
+          <w:rFonts w:ascii="Proxima Nova" w:eastAsia="Proxima Nova" w:hAnsi="Proxima Nova" w:cs="Proxima Nova"/>
+        </w:rPr>
+        <w:t>Ability to focus, multitask, and communicate  in a noisy and fast paced work environment</w:t>
       </w:r>
     </w:p>
     <w:p>
@@ -1307,7 +1545,7 @@
         <w:rPr>
           <w:rFonts w:ascii="Proxima Nova" w:eastAsia="Proxima Nova" w:hAnsi="Proxima Nova" w:cs="Proxima Nova"/>
         </w:rPr>
-        <w:t>Consecutive top performance-based raise</w:t>
+        <w:t>Was able to effectively work in every area of the line</w:t>
       </w:r>
     </w:p>
     <w:p>
@@ -1325,221 +1563,6 @@
         <w:rPr>
           <w:rFonts w:ascii="Proxima Nova" w:eastAsia="Proxima Nova" w:hAnsi="Proxima Nova" w:cs="Proxima Nova"/>
         </w:rPr>
-        <w:t>Received performance based annual bonus</w:t>
-      </w:r>
-    </w:p>
-    <w:p>
-      <w:pPr>
-        <w:numPr>
-          <w:ilvl w:val="0"/>
-          <w:numId w:val="1"/>
-        </w:numPr>
-        <w:spacing w:line="360" w:lineRule="auto"/>
-        <w:rPr>
-          <w:rFonts w:ascii="Proxima Nova" w:eastAsia="Proxima Nova" w:hAnsi="Proxima Nova" w:cs="Proxima Nova"/>
-        </w:rPr>
-      </w:pPr>
-      <w:r>
-        <w:rPr>
-          <w:rFonts w:ascii="Proxima Nova" w:eastAsia="Proxima Nova" w:hAnsi="Proxima Nova" w:cs="Proxima Nova"/>
-        </w:rPr>
-        <w:t>Put in charge of various organizational projects</w:t>
-      </w:r>
-    </w:p>
-    <w:p>
-      <w:pPr>
-        <w:spacing w:line="360" w:lineRule="auto"/>
-        <w:rPr>
-          <w:rFonts w:ascii="Proxima Nova" w:eastAsia="Proxima Nova" w:hAnsi="Proxima Nova" w:cs="Proxima Nova"/>
-          <w:u w:val="single"/>
-        </w:rPr>
-      </w:pPr>
-      <w:r>
-        <w:pict w14:anchorId="365153F5">
-          <v:rect id="_x0000_i1025" style="width:0;height:1.5pt" o:hralign="center" o:hrstd="t" o:hr="t" fillcolor="#a0a0a0" stroked="f"/>
-        </w:pict>
-      </w:r>
-    </w:p>
-    <w:p>
-      <w:pPr>
-        <w:spacing w:line="360" w:lineRule="auto"/>
-        <w:rPr>
-          <w:rFonts w:ascii="Proxima Nova" w:eastAsia="Proxima Nova" w:hAnsi="Proxima Nova" w:cs="Proxima Nova"/>
-        </w:rPr>
-      </w:pPr>
-      <w:r>
-        <w:rPr>
-          <w:rFonts w:ascii="Proxima Nova" w:eastAsia="Proxima Nova" w:hAnsi="Proxima Nova" w:cs="Proxima Nova"/>
-        </w:rPr>
-        <w:t>Employer: Boogaloo Grill</w:t>
-      </w:r>
-      <w:r>
-        <w:rPr>
-          <w:rFonts w:ascii="Proxima Nova" w:eastAsia="Proxima Nova" w:hAnsi="Proxima Nova" w:cs="Proxima Nova"/>
-        </w:rPr>
-        <w:tab/>
-      </w:r>
-      <w:r>
-        <w:rPr>
-          <w:rFonts w:ascii="Proxima Nova" w:eastAsia="Proxima Nova" w:hAnsi="Proxima Nova" w:cs="Proxima Nova"/>
-        </w:rPr>
-        <w:tab/>
-      </w:r>
-      <w:r>
-        <w:rPr>
-          <w:rFonts w:ascii="Proxima Nova" w:eastAsia="Proxima Nova" w:hAnsi="Proxima Nova" w:cs="Proxima Nova"/>
-        </w:rPr>
-        <w:tab/>
-      </w:r>
-      <w:r>
-        <w:rPr>
-          <w:rFonts w:ascii="Proxima Nova" w:eastAsia="Proxima Nova" w:hAnsi="Proxima Nova" w:cs="Proxima Nova"/>
-        </w:rPr>
-        <w:tab/>
-      </w:r>
-      <w:r>
-        <w:rPr>
-          <w:rFonts w:ascii="Proxima Nova" w:eastAsia="Proxima Nova" w:hAnsi="Proxima Nova" w:cs="Proxima Nova"/>
-        </w:rPr>
-        <w:tab/>
-      </w:r>
-      <w:r>
-        <w:rPr>
-          <w:rFonts w:ascii="Proxima Nova" w:eastAsia="Proxima Nova" w:hAnsi="Proxima Nova" w:cs="Proxima Nova"/>
-        </w:rPr>
-        <w:tab/>
-        <w:t>From: May 2018  - Oct 2020</w:t>
-      </w:r>
-    </w:p>
-    <w:p>
-      <w:pPr>
-        <w:spacing w:line="360" w:lineRule="auto"/>
-        <w:rPr>
-          <w:rFonts w:ascii="Proxima Nova" w:eastAsia="Proxima Nova" w:hAnsi="Proxima Nova" w:cs="Proxima Nova"/>
-        </w:rPr>
-      </w:pPr>
-      <w:r>
-        <w:rPr>
-          <w:rFonts w:ascii="Proxima Nova" w:eastAsia="Proxima Nova" w:hAnsi="Proxima Nova" w:cs="Proxima Nova"/>
-        </w:rPr>
-        <w:t>Role: Line Cook</w:t>
-      </w:r>
-    </w:p>
-    <w:p>
-      <w:pPr>
-        <w:spacing w:line="360" w:lineRule="auto"/>
-        <w:rPr>
-          <w:rFonts w:ascii="Proxima Nova" w:eastAsia="Proxima Nova" w:hAnsi="Proxima Nova" w:cs="Proxima Nova"/>
-        </w:rPr>
-      </w:pPr>
-      <w:r>
-        <w:rPr>
-          <w:rFonts w:ascii="Proxima Nova" w:eastAsia="Proxima Nova" w:hAnsi="Proxima Nova" w:cs="Proxima Nova"/>
-        </w:rPr>
-        <w:t>Responsibilities:</w:t>
-      </w:r>
-    </w:p>
-    <w:p>
-      <w:pPr>
-        <w:numPr>
-          <w:ilvl w:val="0"/>
-          <w:numId w:val="2"/>
-        </w:numPr>
-        <w:spacing w:line="360" w:lineRule="auto"/>
-        <w:rPr>
-          <w:rFonts w:ascii="Proxima Nova" w:eastAsia="Proxima Nova" w:hAnsi="Proxima Nova" w:cs="Proxima Nova"/>
-        </w:rPr>
-      </w:pPr>
-      <w:r>
-        <w:rPr>
-          <w:rFonts w:ascii="Proxima Nova" w:eastAsia="Proxima Nova" w:hAnsi="Proxima Nova" w:cs="Proxima Nova"/>
-        </w:rPr>
-        <w:t>Managing my areas food prep as well as sanitation</w:t>
-      </w:r>
-    </w:p>
-    <w:p>
-      <w:pPr>
-        <w:numPr>
-          <w:ilvl w:val="0"/>
-          <w:numId w:val="2"/>
-        </w:numPr>
-        <w:spacing w:line="360" w:lineRule="auto"/>
-        <w:rPr>
-          <w:rFonts w:ascii="Proxima Nova" w:eastAsia="Proxima Nova" w:hAnsi="Proxima Nova" w:cs="Proxima Nova"/>
-        </w:rPr>
-      </w:pPr>
-      <w:r>
-        <w:rPr>
-          <w:rFonts w:ascii="Proxima Nova" w:eastAsia="Proxima Nova" w:hAnsi="Proxima Nova" w:cs="Proxima Nova"/>
-        </w:rPr>
-        <w:t>Receive and understand all orders for my area, and complete in a timely manner in relation to the rest of the order</w:t>
-      </w:r>
-    </w:p>
-    <w:p>
-      <w:pPr>
-        <w:numPr>
-          <w:ilvl w:val="0"/>
-          <w:numId w:val="2"/>
-        </w:numPr>
-        <w:spacing w:line="360" w:lineRule="auto"/>
-        <w:rPr>
-          <w:rFonts w:ascii="Proxima Nova" w:eastAsia="Proxima Nova" w:hAnsi="Proxima Nova" w:cs="Proxima Nova"/>
-        </w:rPr>
-      </w:pPr>
-      <w:r>
-        <w:rPr>
-          <w:rFonts w:ascii="Proxima Nova" w:eastAsia="Proxima Nova" w:hAnsi="Proxima Nova" w:cs="Proxima Nova"/>
-        </w:rPr>
-        <w:t>Ability to focus, multitask, and communicate  in a noisy and fast paced work environment</w:t>
-      </w:r>
-    </w:p>
-    <w:p>
-      <w:pPr>
-        <w:spacing w:line="360" w:lineRule="auto"/>
-        <w:rPr>
-          <w:rFonts w:ascii="Proxima Nova" w:eastAsia="Proxima Nova" w:hAnsi="Proxima Nova" w:cs="Proxima Nova"/>
-        </w:rPr>
-      </w:pPr>
-      <w:r>
-        <w:rPr>
-          <w:rFonts w:ascii="Proxima Nova" w:eastAsia="Proxima Nova" w:hAnsi="Proxima Nova" w:cs="Proxima Nova"/>
-        </w:rPr>
-        <w:t xml:space="preserve">Achievements: </w:t>
-      </w:r>
-    </w:p>
-    <w:p>
-      <w:pPr>
-        <w:numPr>
-          <w:ilvl w:val="0"/>
-          <w:numId w:val="1"/>
-        </w:numPr>
-        <w:spacing w:line="360" w:lineRule="auto"/>
-        <w:rPr>
-          <w:rFonts w:ascii="Proxima Nova" w:eastAsia="Proxima Nova" w:hAnsi="Proxima Nova" w:cs="Proxima Nova"/>
-        </w:rPr>
-      </w:pPr>
-      <w:r>
-        <w:rPr>
-          <w:rFonts w:ascii="Proxima Nova" w:eastAsia="Proxima Nova" w:hAnsi="Proxima Nova" w:cs="Proxima Nova"/>
-        </w:rPr>
-        <w:t>Was able to effectively work in every area of the line</w:t>
-      </w:r>
-    </w:p>
-    <w:p>
-      <w:pPr>
-        <w:numPr>
-          <w:ilvl w:val="0"/>
-          <w:numId w:val="1"/>
-        </w:numPr>
-        <w:spacing w:line="360" w:lineRule="auto"/>
-        <w:rPr>
-          <w:rFonts w:ascii="Proxima Nova" w:eastAsia="Proxima Nova" w:hAnsi="Proxima Nova" w:cs="Proxima Nova"/>
-        </w:rPr>
-      </w:pPr>
-      <w:r>
-        <w:rPr>
-          <w:rFonts w:ascii="Proxima Nova" w:eastAsia="Proxima Nova" w:hAnsi="Proxima Nova" w:cs="Proxima Nova"/>
-        </w:rPr>
         <w:t>Became head closing cook within a short time</w:t>
       </w:r>
     </w:p>
@@ -1604,6 +1627,19 @@
           <w:rFonts w:ascii="Proxima Nova" w:eastAsia="Proxima Nova" w:hAnsi="Proxima Nova" w:cs="Proxima Nova"/>
         </w:rPr>
         <w:tab/>
+      </w:r>
+    </w:p>
+    <w:p>
+      <w:pPr>
+        <w:spacing w:line="360" w:lineRule="auto"/>
+        <w:rPr>
+          <w:rFonts w:ascii="Proxima Nova" w:eastAsia="Proxima Nova" w:hAnsi="Proxima Nova" w:cs="Proxima Nova"/>
+        </w:rPr>
+      </w:pPr>
+      <w:r>
+        <w:rPr>
+          <w:rFonts w:ascii="Proxima Nova" w:eastAsia="Proxima Nova" w:hAnsi="Proxima Nova" w:cs="Proxima Nova"/>
+        </w:rPr>
         <w:t>From: Sept 2017  - May 2018</w:t>
       </w:r>
     </w:p>
@@ -2005,6 +2041,119 @@
     </w:lvl>
   </w:abstractNum>
   <w:abstractNum w:abstractNumId="2" w15:restartNumberingAfterBreak="0">
+    <w:nsid w:val="388E6768"/>
+    <w:multiLevelType w:val="hybridMultilevel"/>
+    <w:tmpl w:val="9CF61212"/>
+    <w:lvl w:ilvl="0" w:tplc="04090001">
+      <w:start w:val="1"/>
+      <w:numFmt w:val="bullet"/>
+      <w:lvlText w:val=""/>
+      <w:lvlJc w:val="left"/>
+      <w:pPr>
+        <w:ind w:left="720" w:hanging="360"/>
+      </w:pPr>
+      <w:rPr>
+        <w:rFonts w:ascii="Symbol" w:hAnsi="Symbol" w:hint="default"/>
+      </w:rPr>
+    </w:lvl>
+    <w:lvl w:ilvl="1" w:tplc="04090003" w:tentative="1">
+      <w:start w:val="1"/>
+      <w:numFmt w:val="bullet"/>
+      <w:lvlText w:val="o"/>
+      <w:lvlJc w:val="left"/>
+      <w:pPr>
+        <w:ind w:left="1440" w:hanging="360"/>
+      </w:pPr>
+      <w:rPr>
+        <w:rFonts w:ascii="Courier New" w:hAnsi="Courier New" w:cs="Courier New" w:hint="default"/>
+      </w:rPr>
+    </w:lvl>
+    <w:lvl w:ilvl="2" w:tplc="04090005" w:tentative="1">
+      <w:start w:val="1"/>
+      <w:numFmt w:val="bullet"/>
+      <w:lvlText w:val=""/>
+      <w:lvlJc w:val="left"/>
+      <w:pPr>
+        <w:ind w:left="2160" w:hanging="360"/>
+      </w:pPr>
+      <w:rPr>
+        <w:rFonts w:ascii="Wingdings" w:hAnsi="Wingdings" w:hint="default"/>
+      </w:rPr>
+    </w:lvl>
+    <w:lvl w:ilvl="3" w:tplc="04090001" w:tentative="1">
+      <w:start w:val="1"/>
+      <w:numFmt w:val="bullet"/>
+      <w:lvlText w:val=""/>
+      <w:lvlJc w:val="left"/>
+      <w:pPr>
+        <w:ind w:left="2880" w:hanging="360"/>
+      </w:pPr>
+      <w:rPr>
+        <w:rFonts w:ascii="Symbol" w:hAnsi="Symbol" w:hint="default"/>
+      </w:rPr>
+    </w:lvl>
+    <w:lvl w:ilvl="4" w:tplc="04090003" w:tentative="1">
+      <w:start w:val="1"/>
+      <w:numFmt w:val="bullet"/>
+      <w:lvlText w:val="o"/>
+      <w:lvlJc w:val="left"/>
+      <w:pPr>
+        <w:ind w:left="3600" w:hanging="360"/>
+      </w:pPr>
+      <w:rPr>
+        <w:rFonts w:ascii="Courier New" w:hAnsi="Courier New" w:cs="Courier New" w:hint="default"/>
+      </w:rPr>
+    </w:lvl>
+    <w:lvl w:ilvl="5" w:tplc="04090005" w:tentative="1">
+      <w:start w:val="1"/>
+      <w:numFmt w:val="bullet"/>
+      <w:lvlText w:val=""/>
+      <w:lvlJc w:val="left"/>
+      <w:pPr>
+        <w:ind w:left="4320" w:hanging="360"/>
+      </w:pPr>
+      <w:rPr>
+        <w:rFonts w:ascii="Wingdings" w:hAnsi="Wingdings" w:hint="default"/>
+      </w:rPr>
+    </w:lvl>
+    <w:lvl w:ilvl="6" w:tplc="04090001" w:tentative="1">
+      <w:start w:val="1"/>
+      <w:numFmt w:val="bullet"/>
+      <w:lvlText w:val=""/>
+      <w:lvlJc w:val="left"/>
+      <w:pPr>
+        <w:ind w:left="5040" w:hanging="360"/>
+      </w:pPr>
+      <w:rPr>
+        <w:rFonts w:ascii="Symbol" w:hAnsi="Symbol" w:hint="default"/>
+      </w:rPr>
+    </w:lvl>
+    <w:lvl w:ilvl="7" w:tplc="04090003" w:tentative="1">
+      <w:start w:val="1"/>
+      <w:numFmt w:val="bullet"/>
+      <w:lvlText w:val="o"/>
+      <w:lvlJc w:val="left"/>
+      <w:pPr>
+        <w:ind w:left="5760" w:hanging="360"/>
+      </w:pPr>
+      <w:rPr>
+        <w:rFonts w:ascii="Courier New" w:hAnsi="Courier New" w:cs="Courier New" w:hint="default"/>
+      </w:rPr>
+    </w:lvl>
+    <w:lvl w:ilvl="8" w:tplc="04090005" w:tentative="1">
+      <w:start w:val="1"/>
+      <w:numFmt w:val="bullet"/>
+      <w:lvlText w:val=""/>
+      <w:lvlJc w:val="left"/>
+      <w:pPr>
+        <w:ind w:left="6480" w:hanging="360"/>
+      </w:pPr>
+      <w:rPr>
+        <w:rFonts w:ascii="Wingdings" w:hAnsi="Wingdings" w:hint="default"/>
+      </w:rPr>
+    </w:lvl>
+  </w:abstractNum>
+  <w:abstractNum w:abstractNumId="3" w15:restartNumberingAfterBreak="0">
     <w:nsid w:val="58446258"/>
     <w:multiLevelType w:val="multilevel"/>
     <w:tmpl w:val="116471B8"/>
@@ -2118,13 +2267,16 @@
     </w:lvl>
   </w:abstractNum>
   <w:num w:numId="1" w16cid:durableId="1896743507">
-    <w:abstractNumId w:val="2"/>
+    <w:abstractNumId w:val="3"/>
   </w:num>
   <w:num w:numId="2" w16cid:durableId="2000695102">
     <w:abstractNumId w:val="1"/>
   </w:num>
   <w:num w:numId="3" w16cid:durableId="1060204388">
     <w:abstractNumId w:val="0"/>
+  </w:num>
+  <w:num w:numId="4" w16cid:durableId="283198149">
+    <w:abstractNumId w:val="2"/>
   </w:num>
 </w:numbering>
 </file>
@@ -2724,6 +2876,17 @@
       <w:shd w:val="clear" w:color="auto" w:fill="E1DFDD"/>
     </w:rPr>
   </w:style>
+  <w:style w:type="paragraph" w:styleId="ListParagraph">
+    <w:name w:val="List Paragraph"/>
+    <w:basedOn w:val="Normal"/>
+    <w:uiPriority w:val="34"/>
+    <w:qFormat/>
+    <w:rsid w:val="00954D77"/>
+    <w:pPr>
+      <w:ind w:left="720"/>
+      <w:contextualSpacing/>
+    </w:pPr>
+  </w:style>
 </w:styles>
 </file>
 
